--- a/5. compare twitter with facebook.docx
+++ b/5. compare twitter with facebook.docx
@@ -26,17 +26,7 @@
           <w:sz w:val="32"/>
           <w:szCs w:val="32"/>
         </w:rPr>
-        <w:t xml:space="preserve"> twitter wit</w:t>
-      </w:r>
-      <w:bookmarkStart w:id="0" w:name="_GoBack"/>
-      <w:bookmarkEnd w:id="0"/>
-      <w:r>
-        <w:rPr>
-          <w:rFonts w:ascii="Arial" w:hAnsi="Arial" w:cs="Arial"/>
-          <w:sz w:val="32"/>
-          <w:szCs w:val="32"/>
-        </w:rPr>
-        <w:t xml:space="preserve">h </w:t>
+        <w:t xml:space="preserve"> twitter with </w:t>
       </w:r>
       <w:proofErr w:type="spellStart"/>
       <w:r>
@@ -48,6 +38,92 @@
         <w:t>facebook</w:t>
       </w:r>
       <w:proofErr w:type="spellEnd"/>
+    </w:p>
+    <w:p>
+      <w:pPr>
+        <w:tabs>
+          <w:tab w:val="left" w:pos="1050"/>
+        </w:tabs>
+        <w:rPr>
+          <w:rFonts w:ascii="Arial" w:hAnsi="Arial" w:cs="Arial"/>
+          <w:color w:val="000000"/>
+          <w:sz w:val="18"/>
+          <w:szCs w:val="18"/>
+        </w:rPr>
+      </w:pPr>
+      <w:r>
+        <w:rPr>
+          <w:rFonts w:ascii="Arial" w:hAnsi="Arial" w:cs="Arial"/>
+          <w:color w:val="222222"/>
+          <w:sz w:val="21"/>
+          <w:szCs w:val="21"/>
+          <w:shd w:val="clear" w:color="auto" w:fill="FFFFFF"/>
+        </w:rPr>
+        <w:t xml:space="preserve">In an article published on January 6, 2012, Twitter was confirmed to be the biggest social media network in Japan, with Facebook following closely in second. </w:t>
+      </w:r>
+      <w:proofErr w:type="spellStart"/>
+      <w:proofErr w:type="gramStart"/>
+      <w:r>
+        <w:rPr>
+          <w:rFonts w:ascii="Arial" w:hAnsi="Arial" w:cs="Arial"/>
+          <w:color w:val="222222"/>
+          <w:sz w:val="21"/>
+          <w:szCs w:val="21"/>
+          <w:shd w:val="clear" w:color="auto" w:fill="FFFFFF"/>
+        </w:rPr>
+        <w:t>comScore</w:t>
+      </w:r>
+      <w:proofErr w:type="spellEnd"/>
+      <w:proofErr w:type="gramEnd"/>
+      <w:r>
+        <w:rPr>
+          <w:rFonts w:ascii="Arial" w:hAnsi="Arial" w:cs="Arial"/>
+          <w:color w:val="222222"/>
+          <w:sz w:val="21"/>
+          <w:szCs w:val="21"/>
+          <w:shd w:val="clear" w:color="auto" w:fill="FFFFFF"/>
+        </w:rPr>
+        <w:t xml:space="preserve"> confirmed this, stating that Japan is the only country in the world where Twitter leads Facebook</w:t>
+      </w:r>
+      <w:r>
+        <w:rPr>
+          <w:rFonts w:ascii="Arial" w:hAnsi="Arial" w:cs="Arial"/>
+          <w:color w:val="222222"/>
+          <w:sz w:val="21"/>
+          <w:szCs w:val="21"/>
+          <w:shd w:val="clear" w:color="auto" w:fill="FFFFFF"/>
+        </w:rPr>
+        <w:t xml:space="preserve"> </w:t>
+      </w:r>
+      <w:r>
+        <w:rPr>
+          <w:rFonts w:ascii="Arial" w:hAnsi="Arial" w:cs="Arial"/>
+          <w:color w:val="000000"/>
+          <w:sz w:val="18"/>
+          <w:szCs w:val="18"/>
+        </w:rPr>
+        <w:t>[</w:t>
+      </w:r>
+      <w:r>
+        <w:rPr>
+          <w:rFonts w:ascii="Arial" w:hAnsi="Arial" w:cs="Arial"/>
+          <w:color w:val="000000"/>
+          <w:sz w:val="18"/>
+          <w:szCs w:val="18"/>
+        </w:rPr>
+        <w:t>14th URL]</w:t>
+      </w:r>
+    </w:p>
+    <w:p>
+      <w:pPr>
+        <w:rPr>
+          <w:rFonts w:ascii="Arial" w:hAnsi="Arial" w:cs="Arial"/>
+          <w:sz w:val="32"/>
+          <w:szCs w:val="32"/>
+        </w:rPr>
+      </w:pPr>
+      <w:bookmarkStart w:id="0" w:name="_GoBack"/>
+      <w:bookmarkEnd w:id="0"/>
     </w:p>
     <w:sectPr>
       <w:pgSz w:w="11906" w:h="16838"/>
